--- a/Кузнецов, Колосов, Сухарев.docx
+++ b/Кузнецов, Колосов, Сухарев.docx
@@ -1574,8 +1574,10 @@
                 <w:sz w:val="20"/>
                 <w:szCs w:val="20"/>
               </w:rPr>
-              <w:t>Дмитрий</w:t>
-            </w:r>
+              <w:t>Захар</w:t>
+            </w:r>
+            <w:bookmarkStart w:id="0" w:name="_GoBack"/>
+            <w:bookmarkEnd w:id="0"/>
           </w:p>
         </w:tc>
         <w:tc>
@@ -2163,10 +2165,19 @@
           <w:rFonts w:ascii="Times New Roman" w:hAnsi="Times New Roman" w:cs="Times New Roman"/>
           <w:sz w:val="28"/>
           <w:szCs w:val="28"/>
-        </w:rPr>
-      </w:pPr>
-      <w:bookmarkStart w:id="0" w:name="_GoBack"/>
-      <w:bookmarkEnd w:id="0"/>
+          <w:lang w:val="en-US"/>
+        </w:rPr>
+      </w:pPr>
+    </w:p>
+    <w:p>
+      <w:pPr>
+        <w:ind w:left="360"/>
+        <w:rPr>
+          <w:rFonts w:ascii="Times New Roman" w:hAnsi="Times New Roman" w:cs="Times New Roman"/>
+          <w:sz w:val="28"/>
+          <w:szCs w:val="28"/>
+        </w:rPr>
+      </w:pPr>
     </w:p>
     <w:p>
       <w:pPr>
